--- a/Doc/Funcionament.docx
+++ b/Doc/Funcionament.docx
@@ -43,15 +43,7 @@
     <w:p/>
     <w:p>
       <w:r>
-        <w:t>Opcionalment les dades locals de Participants I Compres poden exportar-se en format .</w:t>
-      </w:r>
-      <w:proofErr w:type="spellStart"/>
-      <w:r>
-        <w:t>csv</w:t>
-      </w:r>
-      <w:proofErr w:type="spellEnd"/>
-      <w:r>
-        <w:t xml:space="preserve"> I serveixen tan com a còpies de seguretat com per fer estadístiques o </w:t>
+        <w:t xml:space="preserve">Opcionalment les dades locals de Participants I Compres poden exportar-se en format .csv I serveixen tan com a còpies de seguretat com per fer estadístiques o </w:t>
       </w:r>
       <w:r>
         <w:t>traspassar-les</w:t>
@@ -116,6 +108,9 @@
         <w:jc w:val="center"/>
       </w:pPr>
       <w:r>
+        <w:rPr>
+          <w:noProof/>
+        </w:rPr>
         <w:drawing>
           <wp:inline distT="0" distB="0" distL="0" distR="0" wp14:anchorId="408F845F" wp14:editId="652BC4A7">
             <wp:extent cx="2476800" cy="3099600"/>
@@ -162,22 +157,20 @@
     <w:p/>
     <w:p>
       <w:r>
-        <w:t xml:space="preserve">Fent un </w:t>
-      </w:r>
-      <w:proofErr w:type="spellStart"/>
-      <w:r>
-        <w:t>click</w:t>
-      </w:r>
-      <w:proofErr w:type="spellEnd"/>
-      <w:r>
-        <w:t xml:space="preserve"> a l’opció de registre es va a la llista de participants NO registrats:</w:t>
-      </w:r>
-    </w:p>
-    <w:p/>
-    <w:p/>
-    <w:p/>
-    <w:p>
-      <w:r>
+        <w:t>Fent un click a l’opció de registre es va a la llista de participants NO registrats:</w:t>
+      </w:r>
+    </w:p>
+    <w:p/>
+    <w:p/>
+    <w:p/>
+    <w:p>
+      <w:pPr>
+        <w:jc w:val="center"/>
+      </w:pPr>
+      <w:r>
+        <w:rPr>
+          <w:noProof/>
+        </w:rPr>
         <w:lastRenderedPageBreak/>
         <w:drawing>
           <wp:inline distT="0" distB="0" distL="0" distR="0" wp14:anchorId="4E150E7B" wp14:editId="336218B9">
@@ -252,15 +245,7 @@
         <w:t>compleixen</w:t>
       </w:r>
       <w:r>
-        <w:t xml:space="preserve"> que el text entrat es al nom. Un </w:t>
-      </w:r>
-      <w:proofErr w:type="spellStart"/>
-      <w:r>
-        <w:t>click</w:t>
-      </w:r>
-      <w:proofErr w:type="spellEnd"/>
-      <w:r>
-        <w:t xml:space="preserve"> procedeix a obrir la fitxa del participant:</w:t>
+        <w:t xml:space="preserve"> que el text entrat es al nom. Un click procedeix a obrir la fitxa del participant:</w:t>
       </w:r>
     </w:p>
     <w:p/>
@@ -269,6 +254,9 @@
         <w:jc w:val="center"/>
       </w:pPr>
       <w:r>
+        <w:rPr>
+          <w:noProof/>
+        </w:rPr>
         <w:lastRenderedPageBreak/>
         <w:drawing>
           <wp:inline distT="0" distB="0" distL="0" distR="0" wp14:anchorId="13A91A62" wp14:editId="5D0A7DE2">
@@ -328,15 +316,7 @@
     <w:p/>
     <w:p>
       <w:r>
-        <w:t xml:space="preserve">El </w:t>
-      </w:r>
-      <w:proofErr w:type="spellStart"/>
-      <w:r>
-        <w:t>check</w:t>
-      </w:r>
-      <w:proofErr w:type="spellEnd"/>
-      <w:r>
-        <w:t xml:space="preserve"> sempre vol dir comprat I la </w:t>
+        <w:t xml:space="preserve">El check sempre vol dir comprat I la </w:t>
       </w:r>
       <w:r>
         <w:t>figura</w:t>
@@ -359,29 +339,13 @@
     <w:p/>
     <w:p>
       <w:r>
-        <w:t xml:space="preserve">Estan dins de un </w:t>
-      </w:r>
-      <w:proofErr w:type="spellStart"/>
-      <w:r>
-        <w:t>scroll</w:t>
-      </w:r>
-      <w:proofErr w:type="spellEnd"/>
-      <w:r>
-        <w:t xml:space="preserve"> per mostrar tots els que hi siguin.</w:t>
-      </w:r>
-    </w:p>
-    <w:p/>
-    <w:p>
-      <w:r>
-        <w:t>A sota hi ha un QR amb totes les dades del participant en format .</w:t>
-      </w:r>
-      <w:proofErr w:type="spellStart"/>
-      <w:r>
-        <w:t>csv</w:t>
-      </w:r>
-      <w:proofErr w:type="spellEnd"/>
-      <w:r>
-        <w:t xml:space="preserve"> (separador ; ).</w:t>
+        <w:t>Estan dins de un scroll per mostrar tots els que hi siguin.</w:t>
+      </w:r>
+    </w:p>
+    <w:p/>
+    <w:p>
+      <w:r>
+        <w:t>A sota hi ha un QR amb totes les dades del participant en format .csv (separador ; ).</w:t>
       </w:r>
     </w:p>
     <w:p/>
@@ -393,23 +357,7 @@
     <w:p/>
     <w:p>
       <w:r>
-        <w:t xml:space="preserve">Finalment com no està registrat surt el botó de registrar. Fent </w:t>
-      </w:r>
-      <w:proofErr w:type="spellStart"/>
-      <w:r>
-        <w:t>click</w:t>
-      </w:r>
-      <w:proofErr w:type="spellEnd"/>
-      <w:r>
-        <w:t xml:space="preserve"> al botó es registra enviant un </w:t>
-      </w:r>
-      <w:proofErr w:type="spellStart"/>
-      <w:r>
-        <w:t>query</w:t>
-      </w:r>
-      <w:proofErr w:type="spellEnd"/>
-      <w:r>
-        <w:t xml:space="preserve"> al servidor. Si es correcte el servidor respon amb OK I les dades del participant amb el </w:t>
+        <w:t xml:space="preserve">Finalment com no està registrat surt el botó de registrar. Fent click al botó es registra enviant un query al servidor. Si es correcte el servidor respon amb OK I les dades del participant amb el </w:t>
       </w:r>
       <w:r>
         <w:t>camp</w:t>
@@ -442,23 +390,7 @@
     </w:p>
     <w:p>
       <w:r>
-        <w:t xml:space="preserve">El funcionament dels consums es igual. Anem a la llista que posa al títol el nom del servei a consumir. Seleccionant un participant per nom o amb el QR s’envia un </w:t>
-      </w:r>
-      <w:proofErr w:type="spellStart"/>
-      <w:r>
-        <w:t>request</w:t>
-      </w:r>
-      <w:proofErr w:type="spellEnd"/>
-      <w:r>
-        <w:t xml:space="preserve"> al servidor que retorna amb un OK o un ERROR(x). Si tot es OK es presenta un </w:t>
-      </w:r>
-      <w:proofErr w:type="spellStart"/>
-      <w:r>
-        <w:t>check</w:t>
-      </w:r>
-      <w:proofErr w:type="spellEnd"/>
-      <w:r>
-        <w:t xml:space="preserve"> </w:t>
+        <w:t xml:space="preserve">El funcionament dels consums es igual. Anem a la llista que posa al títol el nom del servei a consumir. Seleccionant un participant per nom o amb el QR s’envia un request al servidor que retorna amb un OK o un ERROR(x). Si tot es OK es presenta un check </w:t>
       </w:r>
       <w:r>
         <w:t>verd</w:t>
@@ -475,6 +407,9 @@
         <w:jc w:val="center"/>
       </w:pPr>
       <w:r>
+        <w:rPr>
+          <w:noProof/>
+        </w:rPr>
         <w:drawing>
           <wp:inline distT="0" distB="0" distL="0" distR="0" wp14:anchorId="104D25D0" wp14:editId="0600B51F">
             <wp:extent cx="2466000" cy="3495600"/>
@@ -598,6 +533,9 @@
         <w:jc w:val="center"/>
       </w:pPr>
       <w:r>
+        <w:rPr>
+          <w:noProof/>
+        </w:rPr>
         <w:lastRenderedPageBreak/>
         <w:drawing>
           <wp:inline distT="0" distB="0" distL="0" distR="0" wp14:anchorId="1DFEC9A8" wp14:editId="4CC3219F">
@@ -642,6 +580,9 @@
         </w:drawing>
       </w:r>
       <w:r>
+        <w:rPr>
+          <w:noProof/>
+        </w:rPr>
         <w:drawing>
           <wp:inline distT="0" distB="0" distL="0" distR="0" wp14:anchorId="74190504" wp14:editId="12F3FC66">
             <wp:extent cx="1490400" cy="2923200"/>
@@ -685,6 +626,9 @@
         </w:drawing>
       </w:r>
       <w:r>
+        <w:rPr>
+          <w:noProof/>
+        </w:rPr>
         <w:drawing>
           <wp:inline distT="0" distB="0" distL="0" distR="0" wp14:anchorId="1E2037C4" wp14:editId="55080C54">
             <wp:extent cx="1483200" cy="2988000"/>
@@ -731,15 +675,7 @@
     <w:p/>
     <w:p>
       <w:r>
-        <w:t xml:space="preserve">Fent </w:t>
-      </w:r>
-      <w:proofErr w:type="spellStart"/>
-      <w:r>
-        <w:t>click</w:t>
-      </w:r>
-      <w:proofErr w:type="spellEnd"/>
-      <w:r>
-        <w:t xml:space="preserve"> al botó s’executa el registr</w:t>
+        <w:t>Fent click al botó s’executa el registr</w:t>
       </w:r>
       <w:r>
         <w:t>e</w:t>
@@ -755,6 +691,9 @@
         <w:jc w:val="center"/>
       </w:pPr>
       <w:r>
+        <w:rPr>
+          <w:noProof/>
+        </w:rPr>
         <w:drawing>
           <wp:inline distT="0" distB="0" distL="0" distR="0" wp14:anchorId="0B076856" wp14:editId="6A57F0BB">
             <wp:extent cx="2476800" cy="3830400"/>
@@ -825,15 +764,7 @@
     <w:p/>
     <w:p>
       <w:r>
-        <w:t xml:space="preserve">Fent un </w:t>
-      </w:r>
-      <w:proofErr w:type="spellStart"/>
-      <w:r>
-        <w:t>click</w:t>
-      </w:r>
-      <w:proofErr w:type="spellEnd"/>
-      <w:r>
-        <w:t xml:space="preserve"> llarg a </w:t>
+        <w:t xml:space="preserve">Fent un click llarg a </w:t>
       </w:r>
       <w:r>
         <w:rPr>
@@ -882,6 +813,9 @@
         <w:jc w:val="center"/>
       </w:pPr>
       <w:r>
+        <w:rPr>
+          <w:noProof/>
+        </w:rPr>
         <w:drawing>
           <wp:inline distT="0" distB="0" distL="0" distR="0" wp14:anchorId="683463C9" wp14:editId="3898613F">
             <wp:extent cx="1479600" cy="3204000"/>
@@ -925,6 +859,9 @@
         </w:drawing>
       </w:r>
       <w:r>
+        <w:rPr>
+          <w:noProof/>
+        </w:rPr>
         <w:drawing>
           <wp:inline distT="0" distB="0" distL="0" distR="0" wp14:anchorId="7301BEB4" wp14:editId="12715C53">
             <wp:extent cx="1479600" cy="3204000"/>
@@ -1005,6 +942,9 @@
         <w:br/>
       </w:r>
       <w:r>
+        <w:rPr>
+          <w:noProof/>
+        </w:rPr>
         <w:drawing>
           <wp:inline distT="0" distB="0" distL="0" distR="0" wp14:anchorId="05584FB5" wp14:editId="41A3E22F">
             <wp:extent cx="1479600" cy="3204000"/>
@@ -1070,6 +1010,9 @@
         <w:br/>
       </w:r>
       <w:r>
+        <w:rPr>
+          <w:noProof/>
+        </w:rPr>
         <w:drawing>
           <wp:inline distT="0" distB="0" distL="0" distR="0" wp14:anchorId="3BF67D09" wp14:editId="79F19386">
             <wp:extent cx="2465705" cy="3062177"/>
@@ -1137,15 +1080,7 @@
         <w:t>S’exporten</w:t>
       </w:r>
       <w:r>
-        <w:t xml:space="preserve"> en format .</w:t>
-      </w:r>
-      <w:proofErr w:type="spellStart"/>
-      <w:r>
-        <w:t>csv</w:t>
-      </w:r>
-      <w:proofErr w:type="spellEnd"/>
-      <w:r>
-        <w:t xml:space="preserve"> amb el mateix format que a la base de dades I son directament importables a un full de càlcul.</w:t>
+        <w:t xml:space="preserve"> en format .csv amb el mateix format que a la base de dades I son directament importables a un full de càlcul.</w:t>
       </w:r>
     </w:p>
     <w:p/>
@@ -1183,11 +1118,9 @@
           <w:numId w:val="1"/>
         </w:numPr>
       </w:pPr>
-      <w:proofErr w:type="spellStart"/>
       <w:r>
         <w:t>Android</w:t>
       </w:r>
-      <w:proofErr w:type="spellEnd"/>
     </w:p>
     <w:p/>
     <w:p>
@@ -1228,15 +1161,7 @@
     <w:p/>
     <w:p>
       <w:r>
-        <w:t xml:space="preserve">Ara be, la versió de Web, tot I ser funcionalment idèntica, no està protegida per un </w:t>
-      </w:r>
-      <w:proofErr w:type="spellStart"/>
-      <w:r>
-        <w:t>password</w:t>
-      </w:r>
-      <w:proofErr w:type="spellEnd"/>
-      <w:r>
-        <w:t>. Si s’hagués de instal·lar for a de una Xarxa Local s’hauria de protegir d’alguna forma doncs si no tothom podria entrar</w:t>
+        <w:t>Ara be, la versió de Web, tot I ser funcionalment idèntica, no està protegida per un password. Si s’hagués de instal·lar for a de una Xarxa Local s’hauria de protegir d’alguna forma doncs si no tothom podria entrar</w:t>
       </w:r>
       <w:r>
         <w:t xml:space="preserve"> si configura correctament el servidor.</w:t>
@@ -1248,13 +1173,8 @@
         <w:pStyle w:val="Heading2"/>
       </w:pPr>
       <w:r>
-        <w:t xml:space="preserve">Funcionament Off </w:t>
-      </w:r>
-      <w:proofErr w:type="spellStart"/>
-      <w:r>
-        <w:t>Line</w:t>
-      </w:r>
-      <w:proofErr w:type="spellEnd"/>
+        <w:t>Funcionament Off Line</w:t>
+      </w:r>
     </w:p>
     <w:p/>
     <w:p>
@@ -1289,6 +1209,9 @@
         <w:jc w:val="center"/>
       </w:pPr>
       <w:r>
+        <w:rPr>
+          <w:noProof/>
+        </w:rPr>
         <w:lastRenderedPageBreak/>
         <w:drawing>
           <wp:inline distT="0" distB="0" distL="0" distR="0" wp14:anchorId="7CADC93A" wp14:editId="3429F049">
@@ -1335,15 +1258,7 @@
     </w:p>
     <w:p>
       <w:r>
-        <w:t xml:space="preserve">Fent </w:t>
-      </w:r>
-      <w:proofErr w:type="spellStart"/>
-      <w:r>
-        <w:t>click</w:t>
-      </w:r>
-      <w:proofErr w:type="spellEnd"/>
-      <w:r>
-        <w:t xml:space="preserve"> al triangle ens mostra </w:t>
+        <w:t xml:space="preserve">Fent click al triangle ens mostra </w:t>
       </w:r>
       <w:r>
         <w:t>l’error</w:t>
@@ -1358,6 +1273,9 @@
         <w:jc w:val="center"/>
       </w:pPr>
       <w:r>
+        <w:rPr>
+          <w:noProof/>
+        </w:rPr>
         <w:drawing>
           <wp:inline distT="0" distB="0" distL="0" distR="0" wp14:anchorId="3BC4198F" wp14:editId="6EF4A7A8">
             <wp:extent cx="2476800" cy="3448800"/>
@@ -1408,23 +1326,7 @@
     </w:p>
     <w:p>
       <w:r>
-        <w:t xml:space="preserve">Si fem </w:t>
-      </w:r>
-      <w:proofErr w:type="spellStart"/>
-      <w:r>
-        <w:t>click</w:t>
-      </w:r>
-      <w:proofErr w:type="spellEnd"/>
-      <w:r>
-        <w:t xml:space="preserve"> al número surt el llistat del </w:t>
-      </w:r>
-      <w:proofErr w:type="spellStart"/>
-      <w:r>
-        <w:t>backlog</w:t>
-      </w:r>
-      <w:proofErr w:type="spellEnd"/>
-      <w:r>
-        <w:t>:</w:t>
+        <w:t>Si fem click al número surt el llistat del backlog:</w:t>
       </w:r>
     </w:p>
     <w:p/>
@@ -1433,6 +1335,9 @@
         <w:jc w:val="center"/>
       </w:pPr>
       <w:r>
+        <w:rPr>
+          <w:noProof/>
+        </w:rPr>
         <w:lastRenderedPageBreak/>
         <w:drawing>
           <wp:inline distT="0" distB="0" distL="0" distR="0" wp14:anchorId="3D924387" wp14:editId="204F9DC6">
@@ -1487,26 +1392,10 @@
     <w:p/>
     <w:p>
       <w:r>
-        <w:t xml:space="preserve">Fent </w:t>
-      </w:r>
-      <w:proofErr w:type="spellStart"/>
-      <w:r>
-        <w:t>click</w:t>
-      </w:r>
-      <w:proofErr w:type="spellEnd"/>
-      <w:r>
-        <w:t xml:space="preserve"> al número aquí intenta enviar-ho al servidor. (Normalment NO es necessari doncs ho fa automàticament)</w:t>
-      </w:r>
-      <w:r>
-        <w:t xml:space="preserve">, si falla segueixen la </w:t>
-      </w:r>
-      <w:proofErr w:type="spellStart"/>
-      <w:r>
-        <w:t>backlog</w:t>
-      </w:r>
-      <w:proofErr w:type="spellEnd"/>
-      <w:r>
-        <w:t>, si s’executen correctament van desapareixent,</w:t>
+        <w:t>Fent click al número aquí intenta enviar-ho al servidor. (Normalment NO es necessari doncs ho fa automàticament)</w:t>
+      </w:r>
+      <w:r>
+        <w:t>, si falla segueixen la backlog, si s’executen correctament van desapareixent,</w:t>
       </w:r>
     </w:p>
     <w:p/>

--- a/Doc/Funcionament.docx
+++ b/Doc/Funcionament.docx
@@ -1,6 +1,6 @@
 
 <file path=word/document.xml><?xml version="1.0" encoding="utf-8"?>
-<w:document xmlns:wpc="http://schemas.microsoft.com/office/word/2010/wordprocessingCanvas" xmlns:cx="http://schemas.microsoft.com/office/drawing/2014/chartex" xmlns:cx1="http://schemas.microsoft.com/office/drawing/2015/9/8/chartex" xmlns:cx2="http://schemas.microsoft.com/office/drawing/2015/10/21/chartex" xmlns:cx3="http://schemas.microsoft.com/office/drawing/2016/5/9/chartex" xmlns:cx4="http://schemas.microsoft.com/office/drawing/2016/5/10/chartex" xmlns:cx5="http://schemas.microsoft.com/office/drawing/2016/5/11/chartex" xmlns:cx6="http://schemas.microsoft.com/office/drawing/2016/5/12/chartex" xmlns:cx7="http://schemas.microsoft.com/office/drawing/2016/5/13/chartex" xmlns:cx8="http://schemas.microsoft.com/office/drawing/2016/5/14/chartex" xmlns:mc="http://schemas.openxmlformats.org/markup-compatibility/2006" xmlns:aink="http://schemas.microsoft.com/office/drawing/2016/ink" xmlns:am3d="http://schemas.microsoft.com/office/drawing/2017/model3d" xmlns:o="urn:schemas-microsoft-com:office:office" xmlns:oel="http://schemas.microsoft.com/office/2019/extlst" xmlns:r="http://schemas.openxmlformats.org/officeDocument/2006/relationships" xmlns:m="http://schemas.openxmlformats.org/officeDocument/2006/math" xmlns:v="urn:schemas-microsoft-com:vml" xmlns:wp14="http://schemas.microsoft.com/office/word/2010/wordprocessingDrawing" xmlns:wp="http://schemas.openxmlformats.org/drawingml/2006/wordprocessingDrawing" xmlns:w10="urn:schemas-microsoft-com:office:word" xmlns:w="http://schemas.openxmlformats.org/wordprocessingml/2006/main" xmlns:w14="http://schemas.microsoft.com/office/word/2010/wordml" xmlns:w15="http://schemas.microsoft.com/office/word/2012/wordml" xmlns:w16cex="http://schemas.microsoft.com/office/word/2018/wordml/cex" xmlns:w16cid="http://schemas.microsoft.com/office/word/2016/wordml/cid" xmlns:w16="http://schemas.microsoft.com/office/word/2018/wordml" xmlns:w16sdtdh="http://schemas.microsoft.com/office/word/2020/wordml/sdtdatahash" xmlns:w16se="http://schemas.microsoft.com/office/word/2015/wordml/symex" xmlns:wpg="http://schemas.microsoft.com/office/word/2010/wordprocessingGroup" xmlns:wpi="http://schemas.microsoft.com/office/word/2010/wordprocessingInk" xmlns:wne="http://schemas.microsoft.com/office/word/2006/wordml" xmlns:wps="http://schemas.microsoft.com/office/word/2010/wordprocessingShape" mc:Ignorable="w14 w15 w16se w16cid w16 w16cex w16sdtdh wp14">
+<w:document xmlns:wpc="http://schemas.microsoft.com/office/word/2010/wordprocessingCanvas" xmlns:cx="http://schemas.microsoft.com/office/drawing/2014/chartex" xmlns:cx1="http://schemas.microsoft.com/office/drawing/2015/9/8/chartex" xmlns:cx2="http://schemas.microsoft.com/office/drawing/2015/10/21/chartex" xmlns:cx3="http://schemas.microsoft.com/office/drawing/2016/5/9/chartex" xmlns:cx4="http://schemas.microsoft.com/office/drawing/2016/5/10/chartex" xmlns:cx5="http://schemas.microsoft.com/office/drawing/2016/5/11/chartex" xmlns:cx6="http://schemas.microsoft.com/office/drawing/2016/5/12/chartex" xmlns:cx7="http://schemas.microsoft.com/office/drawing/2016/5/13/chartex" xmlns:cx8="http://schemas.microsoft.com/office/drawing/2016/5/14/chartex" xmlns:mc="http://schemas.openxmlformats.org/markup-compatibility/2006" xmlns:aink="http://schemas.microsoft.com/office/drawing/2016/ink" xmlns:am3d="http://schemas.microsoft.com/office/drawing/2017/model3d" xmlns:o="urn:schemas-microsoft-com:office:office" xmlns:oel="http://schemas.microsoft.com/office/2019/extlst" xmlns:r="http://schemas.openxmlformats.org/officeDocument/2006/relationships" xmlns:m="http://schemas.openxmlformats.org/officeDocument/2006/math" xmlns:v="urn:schemas-microsoft-com:vml" xmlns:wp14="http://schemas.microsoft.com/office/word/2010/wordprocessingDrawing" xmlns:wp="http://schemas.openxmlformats.org/drawingml/2006/wordprocessingDrawing" xmlns:w10="urn:schemas-microsoft-com:office:word" xmlns:w="http://schemas.openxmlformats.org/wordprocessingml/2006/main" xmlns:w14="http://schemas.microsoft.com/office/word/2010/wordml" xmlns:w15="http://schemas.microsoft.com/office/word/2012/wordml" xmlns:w16cex="http://schemas.microsoft.com/office/word/2018/wordml/cex" xmlns:w16cid="http://schemas.microsoft.com/office/word/2016/wordml/cid" xmlns:w16="http://schemas.microsoft.com/office/word/2018/wordml" xmlns:w16du="http://schemas.microsoft.com/office/word/2023/wordml/word16du" xmlns:w16sdtdh="http://schemas.microsoft.com/office/word/2020/wordml/sdtdatahash" xmlns:w16sdtfl="http://schemas.microsoft.com/office/word/2024/wordml/sdtformatlock" xmlns:w16se="http://schemas.microsoft.com/office/word/2015/wordml/symex" xmlns:wpg="http://schemas.microsoft.com/office/word/2010/wordprocessingGroup" xmlns:wpi="http://schemas.microsoft.com/office/word/2010/wordprocessingInk" xmlns:wne="http://schemas.microsoft.com/office/word/2006/wordml" xmlns:wps="http://schemas.microsoft.com/office/word/2010/wordprocessingShape" mc:Ignorable="w14 w15 w16se w16cid w16 w16cex w16sdtdh w16sdtfl w16du wp14">
   <w:body>
     <w:p>
       <w:pPr>
@@ -43,7 +43,15 @@
     <w:p/>
     <w:p>
       <w:r>
-        <w:t xml:space="preserve">Opcionalment les dades locals de Participants I Compres poden exportar-se en format .csv I serveixen tan com a còpies de seguretat com per fer estadístiques o </w:t>
+        <w:t>Opcionalment les dades locals de Participants I Compres poden exportar-se en format .</w:t>
+      </w:r>
+      <w:proofErr w:type="spellStart"/>
+      <w:r>
+        <w:t>csv</w:t>
+      </w:r>
+      <w:proofErr w:type="spellEnd"/>
+      <w:r>
+        <w:t xml:space="preserve"> I serveixen tan com a còpies de seguretat com per fer estadístiques o </w:t>
       </w:r>
       <w:r>
         <w:t>traspassar-les</w:t>
@@ -157,7 +165,15 @@
     <w:p/>
     <w:p>
       <w:r>
-        <w:t>Fent un click a l’opció de registre es va a la llista de participants NO registrats:</w:t>
+        <w:t xml:space="preserve">Fent un </w:t>
+      </w:r>
+      <w:proofErr w:type="spellStart"/>
+      <w:r>
+        <w:t>click</w:t>
+      </w:r>
+      <w:proofErr w:type="spellEnd"/>
+      <w:r>
+        <w:t xml:space="preserve"> a l’opció de registre es va a la llista de participants NO registrats:</w:t>
       </w:r>
     </w:p>
     <w:p/>
@@ -245,7 +261,15 @@
         <w:t>compleixen</w:t>
       </w:r>
       <w:r>
-        <w:t xml:space="preserve"> que el text entrat es al nom. Un click procedeix a obrir la fitxa del participant:</w:t>
+        <w:t xml:space="preserve"> que el text entrat es al nom. Un </w:t>
+      </w:r>
+      <w:proofErr w:type="spellStart"/>
+      <w:r>
+        <w:t>click</w:t>
+      </w:r>
+      <w:proofErr w:type="spellEnd"/>
+      <w:r>
+        <w:t xml:space="preserve"> procedeix a obrir la fitxa del participant:</w:t>
       </w:r>
     </w:p>
     <w:p/>
@@ -316,7 +340,15 @@
     <w:p/>
     <w:p>
       <w:r>
-        <w:t xml:space="preserve">El check sempre vol dir comprat I la </w:t>
+        <w:t xml:space="preserve">El </w:t>
+      </w:r>
+      <w:proofErr w:type="spellStart"/>
+      <w:r>
+        <w:t>check</w:t>
+      </w:r>
+      <w:proofErr w:type="spellEnd"/>
+      <w:r>
+        <w:t xml:space="preserve"> sempre vol dir comprat I la </w:t>
       </w:r>
       <w:r>
         <w:t>figura</w:t>
@@ -339,13 +371,29 @@
     <w:p/>
     <w:p>
       <w:r>
-        <w:t>Estan dins de un scroll per mostrar tots els que hi siguin.</w:t>
-      </w:r>
-    </w:p>
-    <w:p/>
-    <w:p>
-      <w:r>
-        <w:t>A sota hi ha un QR amb totes les dades del participant en format .csv (separador ; ).</w:t>
+        <w:t xml:space="preserve">Estan dins de un </w:t>
+      </w:r>
+      <w:proofErr w:type="spellStart"/>
+      <w:r>
+        <w:t>scroll</w:t>
+      </w:r>
+      <w:proofErr w:type="spellEnd"/>
+      <w:r>
+        <w:t xml:space="preserve"> per mostrar tots els que hi siguin.</w:t>
+      </w:r>
+    </w:p>
+    <w:p/>
+    <w:p>
+      <w:r>
+        <w:t>A sota hi ha un QR amb totes les dades del participant en format .</w:t>
+      </w:r>
+      <w:proofErr w:type="spellStart"/>
+      <w:r>
+        <w:t>csv</w:t>
+      </w:r>
+      <w:proofErr w:type="spellEnd"/>
+      <w:r>
+        <w:t xml:space="preserve"> (separador ; ).</w:t>
       </w:r>
     </w:p>
     <w:p/>
@@ -357,7 +405,23 @@
     <w:p/>
     <w:p>
       <w:r>
-        <w:t xml:space="preserve">Finalment com no està registrat surt el botó de registrar. Fent click al botó es registra enviant un query al servidor. Si es correcte el servidor respon amb OK I les dades del participant amb el </w:t>
+        <w:t xml:space="preserve">Finalment com no està registrat surt el botó de registrar. Fent </w:t>
+      </w:r>
+      <w:proofErr w:type="spellStart"/>
+      <w:r>
+        <w:t>click</w:t>
+      </w:r>
+      <w:proofErr w:type="spellEnd"/>
+      <w:r>
+        <w:t xml:space="preserve"> al botó es registra enviant un </w:t>
+      </w:r>
+      <w:proofErr w:type="spellStart"/>
+      <w:r>
+        <w:t>query</w:t>
+      </w:r>
+      <w:proofErr w:type="spellEnd"/>
+      <w:r>
+        <w:t xml:space="preserve"> al servidor. Si es correcte el servidor respon amb OK I les dades del participant amb el </w:t>
       </w:r>
       <w:r>
         <w:t>camp</w:t>
@@ -390,7 +454,23 @@
     </w:p>
     <w:p>
       <w:r>
-        <w:t xml:space="preserve">El funcionament dels consums es igual. Anem a la llista que posa al títol el nom del servei a consumir. Seleccionant un participant per nom o amb el QR s’envia un request al servidor que retorna amb un OK o un ERROR(x). Si tot es OK es presenta un check </w:t>
+        <w:t xml:space="preserve">El funcionament dels consums es igual. Anem a la llista que posa al títol el nom del servei a consumir. Seleccionant un participant per nom o amb el QR s’envia un </w:t>
+      </w:r>
+      <w:proofErr w:type="spellStart"/>
+      <w:r>
+        <w:t>request</w:t>
+      </w:r>
+      <w:proofErr w:type="spellEnd"/>
+      <w:r>
+        <w:t xml:space="preserve"> al servidor que retorna amb un OK o un ERROR(x). Si tot es OK es presenta un </w:t>
+      </w:r>
+      <w:proofErr w:type="spellStart"/>
+      <w:r>
+        <w:t>check</w:t>
+      </w:r>
+      <w:proofErr w:type="spellEnd"/>
+      <w:r>
+        <w:t xml:space="preserve"> </w:t>
       </w:r>
       <w:r>
         <w:t>verd</w:t>
@@ -675,7 +755,15 @@
     <w:p/>
     <w:p>
       <w:r>
-        <w:t>Fent click al botó s’executa el registr</w:t>
+        <w:t xml:space="preserve">Fent </w:t>
+      </w:r>
+      <w:proofErr w:type="spellStart"/>
+      <w:r>
+        <w:t>click</w:t>
+      </w:r>
+      <w:proofErr w:type="spellEnd"/>
+      <w:r>
+        <w:t xml:space="preserve"> al botó s’executa el registr</w:t>
       </w:r>
       <w:r>
         <w:t>e</w:t>
@@ -764,7 +852,15 @@
     <w:p/>
     <w:p>
       <w:r>
-        <w:t xml:space="preserve">Fent un click llarg a </w:t>
+        <w:t xml:space="preserve">Fent un </w:t>
+      </w:r>
+      <w:proofErr w:type="spellStart"/>
+      <w:r>
+        <w:t>click</w:t>
+      </w:r>
+      <w:proofErr w:type="spellEnd"/>
+      <w:r>
+        <w:t xml:space="preserve"> llarg a </w:t>
       </w:r>
       <w:r>
         <w:rPr>
@@ -1080,7 +1176,15 @@
         <w:t>S’exporten</w:t>
       </w:r>
       <w:r>
-        <w:t xml:space="preserve"> en format .csv amb el mateix format que a la base de dades I son directament importables a un full de càlcul.</w:t>
+        <w:t xml:space="preserve"> en format .</w:t>
+      </w:r>
+      <w:proofErr w:type="spellStart"/>
+      <w:r>
+        <w:t>csv</w:t>
+      </w:r>
+      <w:proofErr w:type="spellEnd"/>
+      <w:r>
+        <w:t xml:space="preserve"> amb el mateix format que a la base de dades I son directament importables a un full de càlcul.</w:t>
       </w:r>
     </w:p>
     <w:p/>
@@ -1161,7 +1265,15 @@
     <w:p/>
     <w:p>
       <w:r>
-        <w:t>Ara be, la versió de Web, tot I ser funcionalment idèntica, no està protegida per un password. Si s’hagués de instal·lar for a de una Xarxa Local s’hauria de protegir d’alguna forma doncs si no tothom podria entrar</w:t>
+        <w:t xml:space="preserve">Ara be, la versió de Web, tot I ser funcionalment idèntica, no està protegida per un </w:t>
+      </w:r>
+      <w:proofErr w:type="spellStart"/>
+      <w:r>
+        <w:t>password</w:t>
+      </w:r>
+      <w:proofErr w:type="spellEnd"/>
+      <w:r>
+        <w:t>. Si s’hagués de instal·lar for a de una Xarxa Local s’hauria de protegir d’alguna forma doncs si no tothom podria entrar</w:t>
       </w:r>
       <w:r>
         <w:t xml:space="preserve"> si configura correctament el servidor.</w:t>
@@ -1173,8 +1285,13 @@
         <w:pStyle w:val="Heading2"/>
       </w:pPr>
       <w:r>
-        <w:t>Funcionament Off Line</w:t>
-      </w:r>
+        <w:t xml:space="preserve">Funcionament Off </w:t>
+      </w:r>
+      <w:proofErr w:type="spellStart"/>
+      <w:r>
+        <w:t>Line</w:t>
+      </w:r>
+      <w:proofErr w:type="spellEnd"/>
     </w:p>
     <w:p/>
     <w:p>
@@ -1258,7 +1375,15 @@
     </w:p>
     <w:p>
       <w:r>
-        <w:t xml:space="preserve">Fent click al triangle ens mostra </w:t>
+        <w:t xml:space="preserve">Fent </w:t>
+      </w:r>
+      <w:proofErr w:type="spellStart"/>
+      <w:r>
+        <w:t>click</w:t>
+      </w:r>
+      <w:proofErr w:type="spellEnd"/>
+      <w:r>
+        <w:t xml:space="preserve"> al triangle ens mostra </w:t>
       </w:r>
       <w:r>
         <w:t>l’error</w:t>
@@ -1326,7 +1451,23 @@
     </w:p>
     <w:p>
       <w:r>
-        <w:t>Si fem click al número surt el llistat del backlog:</w:t>
+        <w:t xml:space="preserve">Si fem </w:t>
+      </w:r>
+      <w:proofErr w:type="spellStart"/>
+      <w:r>
+        <w:t>click</w:t>
+      </w:r>
+      <w:proofErr w:type="spellEnd"/>
+      <w:r>
+        <w:t xml:space="preserve"> al número surt el llistat del </w:t>
+      </w:r>
+      <w:proofErr w:type="spellStart"/>
+      <w:r>
+        <w:t>backlog</w:t>
+      </w:r>
+      <w:proofErr w:type="spellEnd"/>
+      <w:r>
+        <w:t>:</w:t>
       </w:r>
     </w:p>
     <w:p/>
@@ -1392,13 +1533,1271 @@
     <w:p/>
     <w:p>
       <w:r>
-        <w:t>Fent click al número aquí intenta enviar-ho al servidor. (Normalment NO es necessari doncs ho fa automàticament)</w:t>
-      </w:r>
-      <w:r>
-        <w:t>, si falla segueixen la backlog, si s’executen correctament van desapareixent,</w:t>
-      </w:r>
-    </w:p>
-    <w:p/>
+        <w:t xml:space="preserve">Fent </w:t>
+      </w:r>
+      <w:proofErr w:type="spellStart"/>
+      <w:r>
+        <w:t>click</w:t>
+      </w:r>
+      <w:proofErr w:type="spellEnd"/>
+      <w:r>
+        <w:t xml:space="preserve"> al número aquí intenta enviar-ho al servidor. (Normalment NO es necessari doncs ho fa automàticament)</w:t>
+      </w:r>
+      <w:r>
+        <w:t xml:space="preserve">, si falla segueixen la </w:t>
+      </w:r>
+      <w:proofErr w:type="spellStart"/>
+      <w:r>
+        <w:t>backlog</w:t>
+      </w:r>
+      <w:proofErr w:type="spellEnd"/>
+      <w:r>
+        <w:t>, si s’executen correctament van desapareixent,</w:t>
+      </w:r>
+    </w:p>
+    <w:p>
+      <w:r>
+        <w:br w:type="page"/>
+      </w:r>
+    </w:p>
+    <w:p>
+      <w:pPr>
+        <w:pStyle w:val="Heading1"/>
+      </w:pPr>
+      <w:r>
+        <w:lastRenderedPageBreak/>
+        <w:t>Canvis 2025</w:t>
+      </w:r>
+    </w:p>
+    <w:p/>
+    <w:p>
+      <w:pPr>
+        <w:rPr>
+          <w:lang w:val="x-none"/>
+        </w:rPr>
+      </w:pPr>
+      <w:r>
+        <w:t xml:space="preserve">La </w:t>
+      </w:r>
+      <w:proofErr w:type="spellStart"/>
+      <w:r>
+        <w:t>apiicaci</w:t>
+      </w:r>
+      <w:proofErr w:type="spellEnd"/>
+      <w:r>
+        <w:rPr>
+          <w:lang w:val="x-none"/>
+        </w:rPr>
+        <w:t xml:space="preserve">ó </w:t>
+      </w:r>
+      <w:proofErr w:type="spellStart"/>
+      <w:r>
+        <w:rPr>
+          <w:lang w:val="x-none"/>
+        </w:rPr>
+        <w:t>funciona</w:t>
+      </w:r>
+      <w:proofErr w:type="spellEnd"/>
+      <w:r>
+        <w:rPr>
+          <w:lang w:val="x-none"/>
+        </w:rPr>
+        <w:t xml:space="preserve"> </w:t>
+      </w:r>
+      <w:proofErr w:type="spellStart"/>
+      <w:r>
+        <w:rPr>
+          <w:lang w:val="x-none"/>
+        </w:rPr>
+        <w:t>esencialment</w:t>
+      </w:r>
+      <w:proofErr w:type="spellEnd"/>
+      <w:r>
+        <w:rPr>
+          <w:lang w:val="x-none"/>
+        </w:rPr>
+        <w:t xml:space="preserve"> </w:t>
+      </w:r>
+      <w:proofErr w:type="spellStart"/>
+      <w:r>
+        <w:rPr>
+          <w:lang w:val="x-none"/>
+        </w:rPr>
+        <w:t>igual</w:t>
+      </w:r>
+      <w:proofErr w:type="spellEnd"/>
+      <w:r>
+        <w:rPr>
+          <w:lang w:val="x-none"/>
+        </w:rPr>
+        <w:t xml:space="preserve"> tret de </w:t>
+      </w:r>
+      <w:proofErr w:type="spellStart"/>
+      <w:r>
+        <w:rPr>
+          <w:lang w:val="x-none"/>
+        </w:rPr>
+        <w:t>algunes</w:t>
+      </w:r>
+      <w:proofErr w:type="spellEnd"/>
+      <w:r>
+        <w:rPr>
+          <w:lang w:val="x-none"/>
+        </w:rPr>
+        <w:t xml:space="preserve"> petites </w:t>
+      </w:r>
+      <w:proofErr w:type="spellStart"/>
+      <w:r>
+        <w:rPr>
+          <w:lang w:val="x-none"/>
+        </w:rPr>
+        <w:t>millores</w:t>
+      </w:r>
+      <w:proofErr w:type="spellEnd"/>
+      <w:r>
+        <w:rPr>
+          <w:lang w:val="x-none"/>
+        </w:rPr>
+        <w:t>:</w:t>
+      </w:r>
+    </w:p>
+    <w:p>
+      <w:pPr>
+        <w:rPr>
+          <w:lang w:val="x-none"/>
+        </w:rPr>
+      </w:pPr>
+    </w:p>
+    <w:p>
+      <w:pPr>
+        <w:pStyle w:val="ListParagraph"/>
+        <w:numPr>
+          <w:ilvl w:val="0"/>
+          <w:numId w:val="1"/>
+        </w:numPr>
+      </w:pPr>
+      <w:r>
+        <w:t xml:space="preserve">Els participants tenen un camp </w:t>
+      </w:r>
+      <w:proofErr w:type="spellStart"/>
+      <w:r>
+        <w:t>Veg</w:t>
+      </w:r>
+      <w:proofErr w:type="spellEnd"/>
+      <w:r>
+        <w:t xml:space="preserve"> que han hagut de seleccionat. Surt al t</w:t>
+      </w:r>
+      <w:proofErr w:type="spellStart"/>
+      <w:r>
+        <w:rPr>
+          <w:lang w:val="x-none"/>
+        </w:rPr>
+        <w:t>ítol</w:t>
+      </w:r>
+      <w:proofErr w:type="spellEnd"/>
+      <w:r>
+        <w:rPr>
+          <w:lang w:val="x-none"/>
+        </w:rPr>
+        <w:t xml:space="preserve"> I </w:t>
+      </w:r>
+      <w:proofErr w:type="spellStart"/>
+      <w:r>
+        <w:rPr>
+          <w:lang w:val="x-none"/>
+        </w:rPr>
+        <w:t>serveix</w:t>
+      </w:r>
+      <w:proofErr w:type="spellEnd"/>
+      <w:r>
+        <w:rPr>
+          <w:lang w:val="x-none"/>
+        </w:rPr>
+        <w:t xml:space="preserve"> per </w:t>
+      </w:r>
+      <w:proofErr w:type="spellStart"/>
+      <w:r>
+        <w:rPr>
+          <w:lang w:val="x-none"/>
+        </w:rPr>
+        <w:t>distinguir</w:t>
+      </w:r>
+      <w:proofErr w:type="spellEnd"/>
+      <w:r>
+        <w:rPr>
+          <w:lang w:val="x-none"/>
+        </w:rPr>
+        <w:t xml:space="preserve"> </w:t>
+      </w:r>
+      <w:proofErr w:type="spellStart"/>
+      <w:r>
+        <w:rPr>
+          <w:lang w:val="x-none"/>
+        </w:rPr>
+        <w:t>els</w:t>
+      </w:r>
+      <w:proofErr w:type="spellEnd"/>
+      <w:r>
+        <w:rPr>
+          <w:lang w:val="x-none"/>
+        </w:rPr>
+        <w:t xml:space="preserve"> que son vegetarians dels que no.</w:t>
+      </w:r>
+    </w:p>
+    <w:p>
+      <w:pPr>
+        <w:pStyle w:val="ListParagraph"/>
+        <w:numPr>
+          <w:ilvl w:val="0"/>
+          <w:numId w:val="1"/>
+        </w:numPr>
+      </w:pPr>
+      <w:r>
+        <w:rPr>
+          <w:lang w:val="x-none"/>
+        </w:rPr>
+        <w:t xml:space="preserve">Els participants es </w:t>
+      </w:r>
+      <w:proofErr w:type="spellStart"/>
+      <w:r>
+        <w:rPr>
+          <w:lang w:val="x-none"/>
+        </w:rPr>
+        <w:t>poden</w:t>
+      </w:r>
+      <w:proofErr w:type="spellEnd"/>
+      <w:r>
+        <w:rPr>
+          <w:lang w:val="x-none"/>
+        </w:rPr>
+        <w:t xml:space="preserve"> </w:t>
+      </w:r>
+      <w:proofErr w:type="spellStart"/>
+      <w:r>
+        <w:rPr>
+          <w:lang w:val="x-none"/>
+        </w:rPr>
+        <w:t>marcar</w:t>
+      </w:r>
+      <w:proofErr w:type="spellEnd"/>
+      <w:r>
+        <w:rPr>
+          <w:lang w:val="x-none"/>
+        </w:rPr>
+        <w:t xml:space="preserve"> com que </w:t>
+      </w:r>
+      <w:proofErr w:type="spellStart"/>
+      <w:r>
+        <w:rPr>
+          <w:lang w:val="x-none"/>
+        </w:rPr>
+        <w:t>han</w:t>
+      </w:r>
+      <w:proofErr w:type="spellEnd"/>
+      <w:r>
+        <w:rPr>
+          <w:lang w:val="x-none"/>
+        </w:rPr>
+        <w:t xml:space="preserve"> </w:t>
+      </w:r>
+      <w:proofErr w:type="spellStart"/>
+      <w:r>
+        <w:rPr>
+          <w:lang w:val="x-none"/>
+        </w:rPr>
+        <w:t>marxat</w:t>
+      </w:r>
+      <w:proofErr w:type="spellEnd"/>
+      <w:r>
+        <w:rPr>
+          <w:lang w:val="x-none"/>
+        </w:rPr>
+        <w:t xml:space="preserve"> </w:t>
+      </w:r>
+      <w:proofErr w:type="spellStart"/>
+      <w:r>
+        <w:rPr>
+          <w:lang w:val="x-none"/>
+        </w:rPr>
+        <w:t>amb</w:t>
+      </w:r>
+      <w:proofErr w:type="spellEnd"/>
+      <w:r>
+        <w:rPr>
+          <w:lang w:val="x-none"/>
+        </w:rPr>
+        <w:t xml:space="preserve"> un </w:t>
+      </w:r>
+      <w:proofErr w:type="spellStart"/>
+      <w:r>
+        <w:rPr>
+          <w:lang w:val="x-none"/>
+        </w:rPr>
+        <w:t>botó</w:t>
+      </w:r>
+      <w:proofErr w:type="spellEnd"/>
+      <w:r>
+        <w:rPr>
+          <w:lang w:val="x-none"/>
+        </w:rPr>
+        <w:t xml:space="preserve"> a la </w:t>
+      </w:r>
+      <w:proofErr w:type="spellStart"/>
+      <w:r>
+        <w:rPr>
+          <w:lang w:val="x-none"/>
+        </w:rPr>
+        <w:t>fitxa</w:t>
+      </w:r>
+      <w:proofErr w:type="spellEnd"/>
+      <w:r>
+        <w:rPr>
+          <w:lang w:val="x-none"/>
+        </w:rPr>
+        <w:t xml:space="preserve"> del participant, I ja no </w:t>
+      </w:r>
+      <w:proofErr w:type="spellStart"/>
+      <w:r>
+        <w:rPr>
+          <w:lang w:val="x-none"/>
+        </w:rPr>
+        <w:t>surt</w:t>
+      </w:r>
+      <w:proofErr w:type="spellEnd"/>
+      <w:r>
+        <w:rPr>
+          <w:lang w:val="x-none"/>
+        </w:rPr>
+        <w:t xml:space="preserve"> </w:t>
+      </w:r>
+      <w:proofErr w:type="spellStart"/>
+      <w:r>
+        <w:rPr>
+          <w:lang w:val="x-none"/>
+        </w:rPr>
+        <w:t>als</w:t>
+      </w:r>
+      <w:proofErr w:type="spellEnd"/>
+      <w:r>
+        <w:rPr>
+          <w:lang w:val="x-none"/>
+        </w:rPr>
+        <w:t xml:space="preserve"> </w:t>
+      </w:r>
+      <w:proofErr w:type="spellStart"/>
+      <w:r>
+        <w:rPr>
+          <w:lang w:val="x-none"/>
+        </w:rPr>
+        <w:t>serveis</w:t>
+      </w:r>
+      <w:proofErr w:type="spellEnd"/>
+      <w:r>
+        <w:rPr>
+          <w:lang w:val="x-none"/>
+        </w:rPr>
+        <w:t xml:space="preserve"> </w:t>
+      </w:r>
+      <w:proofErr w:type="spellStart"/>
+      <w:r>
+        <w:rPr>
+          <w:lang w:val="x-none"/>
+        </w:rPr>
+        <w:t>ni</w:t>
+      </w:r>
+      <w:proofErr w:type="spellEnd"/>
+      <w:r>
+        <w:rPr>
+          <w:lang w:val="x-none"/>
+        </w:rPr>
+        <w:t xml:space="preserve"> es </w:t>
+      </w:r>
+      <w:proofErr w:type="spellStart"/>
+      <w:r>
+        <w:rPr>
+          <w:lang w:val="x-none"/>
+        </w:rPr>
+        <w:t>te</w:t>
+      </w:r>
+      <w:proofErr w:type="spellEnd"/>
+      <w:r>
+        <w:rPr>
+          <w:lang w:val="x-none"/>
+        </w:rPr>
+        <w:t xml:space="preserve"> </w:t>
+      </w:r>
+      <w:proofErr w:type="spellStart"/>
+      <w:r>
+        <w:rPr>
+          <w:lang w:val="x-none"/>
+        </w:rPr>
+        <w:t>en</w:t>
+      </w:r>
+      <w:proofErr w:type="spellEnd"/>
+      <w:r>
+        <w:rPr>
+          <w:lang w:val="x-none"/>
+        </w:rPr>
+        <w:t xml:space="preserve"> </w:t>
+      </w:r>
+      <w:proofErr w:type="spellStart"/>
+      <w:r>
+        <w:rPr>
+          <w:lang w:val="x-none"/>
+        </w:rPr>
+        <w:t>compte</w:t>
+      </w:r>
+      <w:proofErr w:type="spellEnd"/>
+      <w:r>
+        <w:rPr>
+          <w:lang w:val="x-none"/>
+        </w:rPr>
+        <w:t>.</w:t>
+      </w:r>
+    </w:p>
+    <w:p/>
+    <w:p>
+      <w:r>
+        <w:rPr>
+          <w:noProof/>
+        </w:rPr>
+        <w:drawing>
+          <wp:inline distT="0" distB="0" distL="0" distR="0" wp14:anchorId="21DA6AD9" wp14:editId="610C9DEA">
+            <wp:extent cx="2995200" cy="2347200"/>
+            <wp:effectExtent l="0" t="0" r="2540" b="2540"/>
+            <wp:docPr id="1740387077" name="Picture 3" descr="A screenshot of a phone&#10;&#10;AI-generated content may be incorrect."/>
+            <wp:cNvGraphicFramePr>
+              <a:graphicFrameLocks xmlns:a="http://schemas.openxmlformats.org/drawingml/2006/main" noChangeAspect="1"/>
+            </wp:cNvGraphicFramePr>
+            <a:graphic xmlns:a="http://schemas.openxmlformats.org/drawingml/2006/main">
+              <a:graphicData uri="http://schemas.openxmlformats.org/drawingml/2006/picture">
+                <pic:pic xmlns:pic="http://schemas.openxmlformats.org/drawingml/2006/picture">
+                  <pic:nvPicPr>
+                    <pic:cNvPr id="1740387077" name="Picture 3" descr="A screenshot of a phone&#10;&#10;AI-generated content may be incorrect."/>
+                    <pic:cNvPicPr/>
+                  </pic:nvPicPr>
+                  <pic:blipFill>
+                    <a:blip r:embed="rId20" cstate="print">
+                      <a:extLst>
+                        <a:ext uri="{28A0092B-C50C-407E-A947-70E740481C1C}">
+                          <a14:useLocalDpi xmlns:a14="http://schemas.microsoft.com/office/drawing/2010/main" val="0"/>
+                        </a:ext>
+                      </a:extLst>
+                    </a:blip>
+                    <a:stretch>
+                      <a:fillRect/>
+                    </a:stretch>
+                  </pic:blipFill>
+                  <pic:spPr>
+                    <a:xfrm>
+                      <a:off x="0" y="0"/>
+                      <a:ext cx="2995200" cy="2347200"/>
+                    </a:xfrm>
+                    <a:prstGeom prst="rect">
+                      <a:avLst/>
+                    </a:prstGeom>
+                  </pic:spPr>
+                </pic:pic>
+              </a:graphicData>
+            </a:graphic>
+          </wp:inline>
+        </w:drawing>
+      </w:r>
+    </w:p>
+    <w:p/>
+    <w:p>
+      <w:pPr>
+        <w:pStyle w:val="ListParagraph"/>
+        <w:numPr>
+          <w:ilvl w:val="0"/>
+          <w:numId w:val="1"/>
+        </w:numPr>
+      </w:pPr>
+      <w:r>
+        <w:rPr>
+          <w:lang w:val="x-none"/>
+        </w:rPr>
+        <w:t xml:space="preserve">A les </w:t>
+      </w:r>
+      <w:proofErr w:type="spellStart"/>
+      <w:r>
+        <w:rPr>
+          <w:lang w:val="x-none"/>
+        </w:rPr>
+        <w:t>llistes</w:t>
+      </w:r>
+      <w:proofErr w:type="spellEnd"/>
+      <w:r>
+        <w:rPr>
+          <w:lang w:val="x-none"/>
+        </w:rPr>
+        <w:t xml:space="preserve"> de participants o </w:t>
+      </w:r>
+      <w:proofErr w:type="spellStart"/>
+      <w:r>
+        <w:rPr>
+          <w:lang w:val="x-none"/>
+        </w:rPr>
+        <w:t>consumidors</w:t>
+      </w:r>
+      <w:proofErr w:type="spellEnd"/>
+      <w:r>
+        <w:rPr>
+          <w:lang w:val="x-none"/>
+        </w:rPr>
+        <w:t xml:space="preserve"> de un </w:t>
+      </w:r>
+      <w:proofErr w:type="spellStart"/>
+      <w:r>
+        <w:rPr>
+          <w:lang w:val="x-none"/>
+        </w:rPr>
+        <w:t>servei</w:t>
+      </w:r>
+      <w:proofErr w:type="spellEnd"/>
+      <w:r>
+        <w:rPr>
+          <w:lang w:val="x-none"/>
+        </w:rPr>
+        <w:t xml:space="preserve"> hi ha un </w:t>
+      </w:r>
+      <w:proofErr w:type="spellStart"/>
+      <w:r>
+        <w:rPr>
+          <w:lang w:val="x-none"/>
+        </w:rPr>
+        <w:t>botó</w:t>
+      </w:r>
+      <w:proofErr w:type="spellEnd"/>
+      <w:r>
+        <w:rPr>
+          <w:lang w:val="x-none"/>
+        </w:rPr>
+        <w:t xml:space="preserve"> de </w:t>
+      </w:r>
+      <w:proofErr w:type="spellStart"/>
+      <w:r>
+        <w:rPr>
+          <w:lang w:val="x-none"/>
+        </w:rPr>
+        <w:t>imprimir</w:t>
+      </w:r>
+      <w:proofErr w:type="spellEnd"/>
+      <w:r>
+        <w:rPr>
+          <w:lang w:val="x-none"/>
+        </w:rPr>
+        <w:t xml:space="preserve"> I genera un pdf </w:t>
+      </w:r>
+      <w:proofErr w:type="spellStart"/>
+      <w:r>
+        <w:rPr>
+          <w:lang w:val="x-none"/>
+        </w:rPr>
+        <w:t>amb</w:t>
+      </w:r>
+      <w:proofErr w:type="spellEnd"/>
+      <w:r>
+        <w:rPr>
+          <w:lang w:val="x-none"/>
+        </w:rPr>
+        <w:t xml:space="preserve"> </w:t>
+      </w:r>
+      <w:proofErr w:type="spellStart"/>
+      <w:r>
+        <w:rPr>
+          <w:lang w:val="x-none"/>
+        </w:rPr>
+        <w:t>el</w:t>
+      </w:r>
+      <w:proofErr w:type="spellEnd"/>
+      <w:r>
+        <w:rPr>
+          <w:lang w:val="x-none"/>
+        </w:rPr>
+        <w:t xml:space="preserve"> </w:t>
+      </w:r>
+      <w:proofErr w:type="spellStart"/>
+      <w:r>
+        <w:rPr>
+          <w:lang w:val="x-none"/>
+        </w:rPr>
+        <w:t>contingut</w:t>
+      </w:r>
+      <w:proofErr w:type="spellEnd"/>
+      <w:r>
+        <w:rPr>
+          <w:lang w:val="x-none"/>
+        </w:rPr>
+        <w:t xml:space="preserve"> de la </w:t>
+      </w:r>
+      <w:proofErr w:type="spellStart"/>
+      <w:r>
+        <w:rPr>
+          <w:lang w:val="x-none"/>
+        </w:rPr>
+        <w:t>llista</w:t>
+      </w:r>
+      <w:proofErr w:type="spellEnd"/>
+      <w:r>
+        <w:rPr>
+          <w:lang w:val="x-none"/>
+        </w:rPr>
+        <w:t xml:space="preserve"> per </w:t>
+      </w:r>
+      <w:proofErr w:type="spellStart"/>
+      <w:r>
+        <w:rPr>
+          <w:lang w:val="x-none"/>
+        </w:rPr>
+        <w:t>imprimir</w:t>
+      </w:r>
+      <w:proofErr w:type="spellEnd"/>
+      <w:r>
+        <w:rPr>
+          <w:lang w:val="x-none"/>
+        </w:rPr>
+        <w:t>.</w:t>
+      </w:r>
+    </w:p>
+    <w:p>
+      <w:pPr>
+        <w:pStyle w:val="ListParagraph"/>
+        <w:numPr>
+          <w:ilvl w:val="0"/>
+          <w:numId w:val="1"/>
+        </w:numPr>
+      </w:pPr>
+      <w:r>
+        <w:rPr>
+          <w:lang w:val="x-none"/>
+        </w:rPr>
+        <w:t xml:space="preserve">A </w:t>
+      </w:r>
+      <w:proofErr w:type="spellStart"/>
+      <w:r>
+        <w:rPr>
+          <w:lang w:val="x-none"/>
+        </w:rPr>
+        <w:t>Serveis</w:t>
+      </w:r>
+      <w:proofErr w:type="spellEnd"/>
+      <w:r>
+        <w:rPr>
+          <w:lang w:val="x-none"/>
+        </w:rPr>
+        <w:t xml:space="preserve"> </w:t>
+      </w:r>
+      <w:proofErr w:type="spellStart"/>
+      <w:r>
+        <w:rPr>
+          <w:lang w:val="x-none"/>
+        </w:rPr>
+        <w:t>els</w:t>
+      </w:r>
+      <w:proofErr w:type="spellEnd"/>
+      <w:r>
+        <w:rPr>
+          <w:lang w:val="x-none"/>
+        </w:rPr>
+        <w:t xml:space="preserve"> </w:t>
+      </w:r>
+      <w:proofErr w:type="spellStart"/>
+      <w:r>
+        <w:rPr>
+          <w:lang w:val="x-none"/>
+        </w:rPr>
+        <w:t>significats</w:t>
+      </w:r>
+      <w:proofErr w:type="spellEnd"/>
+      <w:r>
+        <w:rPr>
+          <w:lang w:val="x-none"/>
+        </w:rPr>
+        <w:t xml:space="preserve"> dels camps </w:t>
+      </w:r>
+      <w:proofErr w:type="spellStart"/>
+      <w:r>
+        <w:rPr>
+          <w:lang w:val="x-none"/>
+        </w:rPr>
+        <w:t>mostrats</w:t>
+      </w:r>
+      <w:proofErr w:type="spellEnd"/>
+      <w:r>
+        <w:rPr>
+          <w:lang w:val="x-none"/>
+        </w:rPr>
+        <w:t xml:space="preserve"> son :</w:t>
+      </w:r>
+    </w:p>
+    <w:p>
+      <w:pPr>
+        <w:pStyle w:val="ListParagraph"/>
+        <w:rPr>
+          <w:lang w:val="x-none"/>
+        </w:rPr>
+      </w:pPr>
+    </w:p>
+    <w:p>
+      <w:pPr>
+        <w:pStyle w:val="ListParagraph"/>
+      </w:pPr>
+      <w:r>
+        <w:drawing>
+          <wp:inline distT="0" distB="0" distL="0" distR="0" wp14:anchorId="7D8B8CB2" wp14:editId="70E42617">
+            <wp:extent cx="5731510" cy="2865755"/>
+            <wp:effectExtent l="0" t="0" r="0" b="4445"/>
+            <wp:docPr id="1643968295" name="Picture 1" descr="A screenshot of a phone&#10;&#10;AI-generated content may be incorrect."/>
+            <wp:cNvGraphicFramePr>
+              <a:graphicFrameLocks xmlns:a="http://schemas.openxmlformats.org/drawingml/2006/main" noChangeAspect="1"/>
+            </wp:cNvGraphicFramePr>
+            <a:graphic xmlns:a="http://schemas.openxmlformats.org/drawingml/2006/main">
+              <a:graphicData uri="http://schemas.openxmlformats.org/drawingml/2006/picture">
+                <pic:pic xmlns:pic="http://schemas.openxmlformats.org/drawingml/2006/picture">
+                  <pic:nvPicPr>
+                    <pic:cNvPr id="1643968295" name="Picture 1" descr="A screenshot of a phone&#10;&#10;AI-generated content may be incorrect."/>
+                    <pic:cNvPicPr/>
+                  </pic:nvPicPr>
+                  <pic:blipFill>
+                    <a:blip r:embed="rId21"/>
+                    <a:stretch>
+                      <a:fillRect/>
+                    </a:stretch>
+                  </pic:blipFill>
+                  <pic:spPr>
+                    <a:xfrm>
+                      <a:off x="0" y="0"/>
+                      <a:ext cx="5731510" cy="2865755"/>
+                    </a:xfrm>
+                    <a:prstGeom prst="rect">
+                      <a:avLst/>
+                    </a:prstGeom>
+                  </pic:spPr>
+                </pic:pic>
+              </a:graphicData>
+            </a:graphic>
+          </wp:inline>
+        </w:drawing>
+      </w:r>
+    </w:p>
+    <w:p>
+      <w:pPr>
+        <w:pStyle w:val="ListParagraph"/>
+        <w:rPr>
+          <w:lang w:val="x-none"/>
+        </w:rPr>
+      </w:pPr>
+      <w:proofErr w:type="spellStart"/>
+      <w:r>
+        <w:t>Aix</w:t>
+      </w:r>
+      <w:proofErr w:type="spellEnd"/>
+      <w:r>
+        <w:rPr>
+          <w:lang w:val="x-none"/>
+        </w:rPr>
+        <w:t xml:space="preserve">ó vol </w:t>
+      </w:r>
+      <w:proofErr w:type="spellStart"/>
+      <w:r>
+        <w:rPr>
+          <w:lang w:val="x-none"/>
+        </w:rPr>
+        <w:t>dir</w:t>
+      </w:r>
+      <w:proofErr w:type="spellEnd"/>
+      <w:r>
+        <w:rPr>
+          <w:lang w:val="x-none"/>
+        </w:rPr>
+        <w:t xml:space="preserve"> que </w:t>
+      </w:r>
+      <w:proofErr w:type="spellStart"/>
+      <w:r>
+        <w:rPr>
+          <w:lang w:val="x-none"/>
+        </w:rPr>
+        <w:t>el</w:t>
+      </w:r>
+      <w:proofErr w:type="spellEnd"/>
+      <w:r>
+        <w:rPr>
+          <w:lang w:val="x-none"/>
+        </w:rPr>
+        <w:t xml:space="preserve"> Picnic </w:t>
+      </w:r>
+      <w:proofErr w:type="spellStart"/>
+      <w:r>
+        <w:rPr>
+          <w:lang w:val="x-none"/>
+        </w:rPr>
+        <w:t>l’han</w:t>
+      </w:r>
+      <w:proofErr w:type="spellEnd"/>
+      <w:r>
+        <w:rPr>
+          <w:lang w:val="x-none"/>
+        </w:rPr>
+        <w:t xml:space="preserve"> </w:t>
+      </w:r>
+      <w:proofErr w:type="spellStart"/>
+      <w:r>
+        <w:rPr>
+          <w:lang w:val="x-none"/>
+        </w:rPr>
+        <w:t>contractat</w:t>
+      </w:r>
+      <w:proofErr w:type="spellEnd"/>
+      <w:r>
+        <w:rPr>
+          <w:lang w:val="x-none"/>
+        </w:rPr>
+        <w:t xml:space="preserve"> 3 </w:t>
+      </w:r>
+      <w:proofErr w:type="spellStart"/>
+      <w:r>
+        <w:rPr>
+          <w:lang w:val="x-none"/>
+        </w:rPr>
+        <w:t>però</w:t>
+      </w:r>
+      <w:proofErr w:type="spellEnd"/>
+      <w:r>
+        <w:rPr>
+          <w:lang w:val="x-none"/>
+        </w:rPr>
+        <w:t xml:space="preserve"> un o no ha </w:t>
+      </w:r>
+      <w:proofErr w:type="spellStart"/>
+      <w:r>
+        <w:rPr>
+          <w:lang w:val="x-none"/>
+        </w:rPr>
+        <w:t>arribat</w:t>
+      </w:r>
+      <w:proofErr w:type="spellEnd"/>
+      <w:r>
+        <w:rPr>
+          <w:lang w:val="x-none"/>
+        </w:rPr>
+        <w:t xml:space="preserve"> o ja ha </w:t>
+      </w:r>
+      <w:proofErr w:type="spellStart"/>
+      <w:r>
+        <w:rPr>
+          <w:lang w:val="x-none"/>
+        </w:rPr>
+        <w:t>marxat</w:t>
+      </w:r>
+      <w:proofErr w:type="spellEnd"/>
+      <w:r>
+        <w:rPr>
+          <w:lang w:val="x-none"/>
+        </w:rPr>
+        <w:t xml:space="preserve"> I dels que son </w:t>
+      </w:r>
+      <w:proofErr w:type="spellStart"/>
+      <w:r>
+        <w:rPr>
+          <w:lang w:val="x-none"/>
+        </w:rPr>
+        <w:t>aqui</w:t>
+      </w:r>
+      <w:proofErr w:type="spellEnd"/>
+      <w:r>
+        <w:rPr>
+          <w:lang w:val="x-none"/>
+        </w:rPr>
+        <w:t xml:space="preserve"> hi ha un menu std </w:t>
+      </w:r>
+      <w:proofErr w:type="spellStart"/>
+      <w:r>
+        <w:rPr>
+          <w:lang w:val="x-none"/>
+        </w:rPr>
+        <w:t>i</w:t>
+      </w:r>
+      <w:proofErr w:type="spellEnd"/>
+      <w:r>
+        <w:rPr>
+          <w:lang w:val="x-none"/>
+        </w:rPr>
+        <w:t xml:space="preserve"> un veg.</w:t>
+      </w:r>
+    </w:p>
+    <w:p>
+      <w:pPr>
+        <w:pStyle w:val="ListParagraph"/>
+        <w:rPr>
+          <w:lang w:val="x-none"/>
+        </w:rPr>
+      </w:pPr>
+    </w:p>
+    <w:p>
+      <w:pPr>
+        <w:pStyle w:val="ListParagraph"/>
+        <w:rPr>
+          <w:lang w:val="x-none"/>
+        </w:rPr>
+      </w:pPr>
+      <w:r>
+        <w:rPr>
+          <w:lang w:val="x-none"/>
+        </w:rPr>
+        <w:t xml:space="preserve">Al </w:t>
+      </w:r>
+      <w:proofErr w:type="spellStart"/>
+      <w:r>
+        <w:rPr>
+          <w:lang w:val="x-none"/>
+        </w:rPr>
+        <w:t>Simposi</w:t>
+      </w:r>
+      <w:proofErr w:type="spellEnd"/>
+      <w:r>
+        <w:rPr>
+          <w:lang w:val="x-none"/>
+        </w:rPr>
+        <w:t xml:space="preserve"> vol </w:t>
+      </w:r>
+      <w:proofErr w:type="spellStart"/>
+      <w:r>
+        <w:rPr>
+          <w:lang w:val="x-none"/>
+        </w:rPr>
+        <w:t>dir</w:t>
+      </w:r>
+      <w:proofErr w:type="spellEnd"/>
+      <w:r>
+        <w:rPr>
+          <w:lang w:val="x-none"/>
+        </w:rPr>
+        <w:t xml:space="preserve"> que </w:t>
+      </w:r>
+      <w:proofErr w:type="spellStart"/>
+      <w:r>
+        <w:rPr>
+          <w:lang w:val="x-none"/>
+        </w:rPr>
+        <w:t>estan</w:t>
+      </w:r>
+      <w:proofErr w:type="spellEnd"/>
+      <w:r>
+        <w:rPr>
+          <w:lang w:val="x-none"/>
+        </w:rPr>
+        <w:t xml:space="preserve"> </w:t>
+      </w:r>
+      <w:proofErr w:type="spellStart"/>
+      <w:r>
+        <w:rPr>
+          <w:lang w:val="x-none"/>
+        </w:rPr>
+        <w:t>inscrits</w:t>
+      </w:r>
+      <w:proofErr w:type="spellEnd"/>
+      <w:r>
+        <w:rPr>
+          <w:lang w:val="x-none"/>
+        </w:rPr>
+        <w:t xml:space="preserve"> 293 </w:t>
+      </w:r>
+      <w:proofErr w:type="spellStart"/>
+      <w:r>
+        <w:rPr>
+          <w:lang w:val="x-none"/>
+        </w:rPr>
+        <w:t>però</w:t>
+      </w:r>
+      <w:proofErr w:type="spellEnd"/>
+      <w:r>
+        <w:rPr>
+          <w:lang w:val="x-none"/>
+        </w:rPr>
+        <w:t xml:space="preserve"> tan sols </w:t>
+      </w:r>
+      <w:proofErr w:type="spellStart"/>
+      <w:r>
+        <w:rPr>
+          <w:lang w:val="x-none"/>
+        </w:rPr>
+        <w:t>han</w:t>
+      </w:r>
+      <w:proofErr w:type="spellEnd"/>
+      <w:r>
+        <w:rPr>
+          <w:lang w:val="x-none"/>
+        </w:rPr>
+        <w:t xml:space="preserve"> </w:t>
+      </w:r>
+      <w:proofErr w:type="spellStart"/>
+      <w:r>
+        <w:rPr>
+          <w:lang w:val="x-none"/>
+        </w:rPr>
+        <w:t>arribat</w:t>
+      </w:r>
+      <w:proofErr w:type="spellEnd"/>
+      <w:r>
+        <w:rPr>
+          <w:lang w:val="x-none"/>
+        </w:rPr>
+        <w:t xml:space="preserve"> 22 dels quals 18  son menu std I 4 veg.</w:t>
+      </w:r>
+    </w:p>
+    <w:p>
+      <w:pPr>
+        <w:pStyle w:val="ListParagraph"/>
+        <w:rPr>
+          <w:lang w:val="x-none"/>
+        </w:rPr>
+      </w:pPr>
+    </w:p>
+    <w:p>
+      <w:pPr>
+        <w:pStyle w:val="ListParagraph"/>
+        <w:numPr>
+          <w:ilvl w:val="0"/>
+          <w:numId w:val="1"/>
+        </w:numPr>
+      </w:pPr>
+      <w:r>
+        <w:rPr>
+          <w:noProof/>
+        </w:rPr>
+        <w:drawing>
+          <wp:anchor distT="0" distB="0" distL="114300" distR="114300" simplePos="0" relativeHeight="251658240" behindDoc="0" locked="0" layoutInCell="1" allowOverlap="1" wp14:anchorId="5002F338" wp14:editId="3E309D3E">
+            <wp:simplePos x="0" y="0"/>
+            <wp:positionH relativeFrom="column">
+              <wp:posOffset>1459865</wp:posOffset>
+            </wp:positionH>
+            <wp:positionV relativeFrom="paragraph">
+              <wp:posOffset>686435</wp:posOffset>
+            </wp:positionV>
+            <wp:extent cx="1486800" cy="3222000"/>
+            <wp:effectExtent l="0" t="0" r="0" b="3810"/>
+            <wp:wrapTopAndBottom/>
+            <wp:docPr id="958605488" name="Picture 1" descr="A screenshot of a cell phone&#10;&#10;AI-generated content may be incorrect."/>
+            <wp:cNvGraphicFramePr>
+              <a:graphicFrameLocks xmlns:a="http://schemas.openxmlformats.org/drawingml/2006/main" noChangeAspect="1"/>
+            </wp:cNvGraphicFramePr>
+            <a:graphic xmlns:a="http://schemas.openxmlformats.org/drawingml/2006/main">
+              <a:graphicData uri="http://schemas.openxmlformats.org/drawingml/2006/picture">
+                <pic:pic xmlns:pic="http://schemas.openxmlformats.org/drawingml/2006/picture">
+                  <pic:nvPicPr>
+                    <pic:cNvPr id="958605488" name="Picture 1" descr="A screenshot of a cell phone&#10;&#10;AI-generated content may be incorrect."/>
+                    <pic:cNvPicPr/>
+                  </pic:nvPicPr>
+                  <pic:blipFill>
+                    <a:blip r:embed="rId22" cstate="print">
+                      <a:extLst>
+                        <a:ext uri="{28A0092B-C50C-407E-A947-70E740481C1C}">
+                          <a14:useLocalDpi xmlns:a14="http://schemas.microsoft.com/office/drawing/2010/main" val="0"/>
+                        </a:ext>
+                      </a:extLst>
+                    </a:blip>
+                    <a:stretch>
+                      <a:fillRect/>
+                    </a:stretch>
+                  </pic:blipFill>
+                  <pic:spPr>
+                    <a:xfrm>
+                      <a:off x="0" y="0"/>
+                      <a:ext cx="1486800" cy="3222000"/>
+                    </a:xfrm>
+                    <a:prstGeom prst="rect">
+                      <a:avLst/>
+                    </a:prstGeom>
+                  </pic:spPr>
+                </pic:pic>
+              </a:graphicData>
+            </a:graphic>
+            <wp14:sizeRelH relativeFrom="margin">
+              <wp14:pctWidth>0</wp14:pctWidth>
+            </wp14:sizeRelH>
+            <wp14:sizeRelV relativeFrom="margin">
+              <wp14:pctHeight>0</wp14:pctHeight>
+            </wp14:sizeRelV>
+          </wp:anchor>
+        </w:drawing>
+      </w:r>
+      <w:r>
+        <w:t xml:space="preserve">Fent </w:t>
+      </w:r>
+      <w:proofErr w:type="spellStart"/>
+      <w:r>
+        <w:t>click</w:t>
+      </w:r>
+      <w:proofErr w:type="spellEnd"/>
+      <w:r>
+        <w:t xml:space="preserve"> al servei surt el llistat de participants a aquest servei ordenats primer els </w:t>
+      </w:r>
+      <w:proofErr w:type="spellStart"/>
+      <w:r>
+        <w:t>vegs</w:t>
+      </w:r>
+      <w:proofErr w:type="spellEnd"/>
+      <w:r>
+        <w:t xml:space="preserve">. </w:t>
+      </w:r>
+    </w:p>
+    <w:p/>
+    <w:p/>
+    <w:p>
+      <w:pPr>
+        <w:pStyle w:val="ListParagraph"/>
+        <w:numPr>
+          <w:ilvl w:val="0"/>
+          <w:numId w:val="1"/>
+        </w:numPr>
+      </w:pPr>
+      <w:r>
+        <w:t xml:space="preserve">Fent </w:t>
+      </w:r>
+      <w:proofErr w:type="spellStart"/>
+      <w:r>
+        <w:t>click</w:t>
+      </w:r>
+      <w:proofErr w:type="spellEnd"/>
+      <w:r>
+        <w:t xml:space="preserve"> a imprimir </w:t>
+      </w:r>
+      <w:proofErr w:type="spellStart"/>
+      <w:r>
+        <w:t>s’obt</w:t>
+      </w:r>
+      <w:proofErr w:type="spellEnd"/>
+      <w:r>
+        <w:rPr>
+          <w:lang w:val="x-none"/>
+        </w:rPr>
+        <w:t xml:space="preserve">é un pdf (dels </w:t>
+      </w:r>
+      <w:proofErr w:type="spellStart"/>
+      <w:r>
+        <w:rPr>
+          <w:lang w:val="x-none"/>
+        </w:rPr>
+        <w:t>fulls</w:t>
+      </w:r>
+      <w:proofErr w:type="spellEnd"/>
+      <w:r>
+        <w:rPr>
+          <w:lang w:val="x-none"/>
+        </w:rPr>
+        <w:t xml:space="preserve"> </w:t>
+      </w:r>
+      <w:proofErr w:type="spellStart"/>
+      <w:r>
+        <w:rPr>
+          <w:lang w:val="x-none"/>
+        </w:rPr>
+        <w:t>necessaris</w:t>
+      </w:r>
+      <w:proofErr w:type="spellEnd"/>
+      <w:r>
+        <w:rPr>
+          <w:lang w:val="x-none"/>
+        </w:rPr>
+        <w:t xml:space="preserve">) com </w:t>
+      </w:r>
+      <w:proofErr w:type="spellStart"/>
+      <w:r>
+        <w:rPr>
+          <w:lang w:val="x-none"/>
+        </w:rPr>
+        <w:t>el</w:t>
+      </w:r>
+      <w:proofErr w:type="spellEnd"/>
+      <w:r>
+        <w:rPr>
+          <w:lang w:val="x-none"/>
+        </w:rPr>
+        <w:t xml:space="preserve"> </w:t>
+      </w:r>
+      <w:proofErr w:type="spellStart"/>
+      <w:r>
+        <w:rPr>
+          <w:lang w:val="x-none"/>
+        </w:rPr>
+        <w:t>següent</w:t>
+      </w:r>
+      <w:proofErr w:type="spellEnd"/>
+      <w:r>
+        <w:rPr>
+          <w:lang w:val="x-none"/>
+        </w:rPr>
+        <w:t>:</w:t>
+      </w:r>
+    </w:p>
+    <w:p>
+      <w:pPr>
+        <w:ind w:left="360"/>
+      </w:pPr>
+    </w:p>
+    <w:p>
+      <w:pPr>
+        <w:ind w:left="360"/>
+      </w:pPr>
+      <w:r>
+        <w:rPr>
+          <w:noProof/>
+        </w:rPr>
+        <w:lastRenderedPageBreak/>
+        <w:drawing>
+          <wp:inline distT="0" distB="0" distL="0" distR="0" wp14:anchorId="34A9A038" wp14:editId="6BB5469F">
+            <wp:extent cx="4991100" cy="6908800"/>
+            <wp:effectExtent l="0" t="0" r="0" b="0"/>
+            <wp:docPr id="1384383072" name="Picture 2" descr="A screenshot of a document&#10;&#10;AI-generated content may be incorrect."/>
+            <wp:cNvGraphicFramePr>
+              <a:graphicFrameLocks xmlns:a="http://schemas.openxmlformats.org/drawingml/2006/main" noChangeAspect="1"/>
+            </wp:cNvGraphicFramePr>
+            <a:graphic xmlns:a="http://schemas.openxmlformats.org/drawingml/2006/main">
+              <a:graphicData uri="http://schemas.openxmlformats.org/drawingml/2006/picture">
+                <pic:pic xmlns:pic="http://schemas.openxmlformats.org/drawingml/2006/picture">
+                  <pic:nvPicPr>
+                    <pic:cNvPr id="1384383072" name="Picture 2" descr="A screenshot of a document&#10;&#10;AI-generated content may be incorrect."/>
+                    <pic:cNvPicPr/>
+                  </pic:nvPicPr>
+                  <pic:blipFill>
+                    <a:blip r:embed="rId23">
+                      <a:extLst>
+                        <a:ext uri="{28A0092B-C50C-407E-A947-70E740481C1C}">
+                          <a14:useLocalDpi xmlns:a14="http://schemas.microsoft.com/office/drawing/2010/main" val="0"/>
+                        </a:ext>
+                      </a:extLst>
+                    </a:blip>
+                    <a:stretch>
+                      <a:fillRect/>
+                    </a:stretch>
+                  </pic:blipFill>
+                  <pic:spPr>
+                    <a:xfrm>
+                      <a:off x="0" y="0"/>
+                      <a:ext cx="4991100" cy="6908800"/>
+                    </a:xfrm>
+                    <a:prstGeom prst="rect">
+                      <a:avLst/>
+                    </a:prstGeom>
+                  </pic:spPr>
+                </pic:pic>
+              </a:graphicData>
+            </a:graphic>
+          </wp:inline>
+        </w:drawing>
+      </w:r>
+    </w:p>
+    <w:p>
+      <w:pPr>
+        <w:ind w:left="360"/>
+      </w:pPr>
+    </w:p>
+    <w:p>
+      <w:pPr>
+        <w:ind w:left="360"/>
+      </w:pPr>
+    </w:p>
     <w:sectPr>
       <w:pgSz w:w="11906" w:h="16838"/>
       <w:pgMar w:top="1440" w:right="1440" w:bottom="1440" w:left="1440" w:header="708" w:footer="708" w:gutter="0"/>
@@ -1410,7 +2809,7 @@
 </file>
 
 <file path=word/numbering.xml><?xml version="1.0" encoding="utf-8"?>
-<w:numbering xmlns:wpc="http://schemas.microsoft.com/office/word/2010/wordprocessingCanvas" xmlns:cx="http://schemas.microsoft.com/office/drawing/2014/chartex" xmlns:cx1="http://schemas.microsoft.com/office/drawing/2015/9/8/chartex" xmlns:cx2="http://schemas.microsoft.com/office/drawing/2015/10/21/chartex" xmlns:cx3="http://schemas.microsoft.com/office/drawing/2016/5/9/chartex" xmlns:cx4="http://schemas.microsoft.com/office/drawing/2016/5/10/chartex" xmlns:cx5="http://schemas.microsoft.com/office/drawing/2016/5/11/chartex" xmlns:cx6="http://schemas.microsoft.com/office/drawing/2016/5/12/chartex" xmlns:cx7="http://schemas.microsoft.com/office/drawing/2016/5/13/chartex" xmlns:cx8="http://schemas.microsoft.com/office/drawing/2016/5/14/chartex" xmlns:mc="http://schemas.openxmlformats.org/markup-compatibility/2006" xmlns:aink="http://schemas.microsoft.com/office/drawing/2016/ink" xmlns:am3d="http://schemas.microsoft.com/office/drawing/2017/model3d" xmlns:o="urn:schemas-microsoft-com:office:office" xmlns:oel="http://schemas.microsoft.com/office/2019/extlst" xmlns:r="http://schemas.openxmlformats.org/officeDocument/2006/relationships" xmlns:m="http://schemas.openxmlformats.org/officeDocument/2006/math" xmlns:v="urn:schemas-microsoft-com:vml" xmlns:wp14="http://schemas.microsoft.com/office/word/2010/wordprocessingDrawing" xmlns:wp="http://schemas.openxmlformats.org/drawingml/2006/wordprocessingDrawing" xmlns:w10="urn:schemas-microsoft-com:office:word" xmlns:w="http://schemas.openxmlformats.org/wordprocessingml/2006/main" xmlns:w14="http://schemas.microsoft.com/office/word/2010/wordml" xmlns:w15="http://schemas.microsoft.com/office/word/2012/wordml" xmlns:w16cex="http://schemas.microsoft.com/office/word/2018/wordml/cex" xmlns:w16cid="http://schemas.microsoft.com/office/word/2016/wordml/cid" xmlns:w16="http://schemas.microsoft.com/office/word/2018/wordml" xmlns:w16sdtdh="http://schemas.microsoft.com/office/word/2020/wordml/sdtdatahash" xmlns:w16se="http://schemas.microsoft.com/office/word/2015/wordml/symex" xmlns:wpg="http://schemas.microsoft.com/office/word/2010/wordprocessingGroup" xmlns:wpi="http://schemas.microsoft.com/office/word/2010/wordprocessingInk" xmlns:wne="http://schemas.microsoft.com/office/word/2006/wordml" xmlns:wps="http://schemas.microsoft.com/office/word/2010/wordprocessingShape" mc:Ignorable="w14 w15 w16se w16cid w16 w16cex w16sdtdh wp14">
+<w:numbering xmlns:wpc="http://schemas.microsoft.com/office/word/2010/wordprocessingCanvas" xmlns:cx="http://schemas.microsoft.com/office/drawing/2014/chartex" xmlns:cx1="http://schemas.microsoft.com/office/drawing/2015/9/8/chartex" xmlns:cx2="http://schemas.microsoft.com/office/drawing/2015/10/21/chartex" xmlns:cx3="http://schemas.microsoft.com/office/drawing/2016/5/9/chartex" xmlns:cx4="http://schemas.microsoft.com/office/drawing/2016/5/10/chartex" xmlns:cx5="http://schemas.microsoft.com/office/drawing/2016/5/11/chartex" xmlns:cx6="http://schemas.microsoft.com/office/drawing/2016/5/12/chartex" xmlns:cx7="http://schemas.microsoft.com/office/drawing/2016/5/13/chartex" xmlns:cx8="http://schemas.microsoft.com/office/drawing/2016/5/14/chartex" xmlns:mc="http://schemas.openxmlformats.org/markup-compatibility/2006" xmlns:aink="http://schemas.microsoft.com/office/drawing/2016/ink" xmlns:am3d="http://schemas.microsoft.com/office/drawing/2017/model3d" xmlns:o="urn:schemas-microsoft-com:office:office" xmlns:oel="http://schemas.microsoft.com/office/2019/extlst" xmlns:r="http://schemas.openxmlformats.org/officeDocument/2006/relationships" xmlns:m="http://schemas.openxmlformats.org/officeDocument/2006/math" xmlns:v="urn:schemas-microsoft-com:vml" xmlns:wp14="http://schemas.microsoft.com/office/word/2010/wordprocessingDrawing" xmlns:wp="http://schemas.openxmlformats.org/drawingml/2006/wordprocessingDrawing" xmlns:w10="urn:schemas-microsoft-com:office:word" xmlns:w="http://schemas.openxmlformats.org/wordprocessingml/2006/main" xmlns:w14="http://schemas.microsoft.com/office/word/2010/wordml" xmlns:w15="http://schemas.microsoft.com/office/word/2012/wordml" xmlns:w16cex="http://schemas.microsoft.com/office/word/2018/wordml/cex" xmlns:w16cid="http://schemas.microsoft.com/office/word/2016/wordml/cid" xmlns:w16="http://schemas.microsoft.com/office/word/2018/wordml" xmlns:w16du="http://schemas.microsoft.com/office/word/2023/wordml/word16du" xmlns:w16sdtdh="http://schemas.microsoft.com/office/word/2020/wordml/sdtdatahash" xmlns:w16sdtfl="http://schemas.microsoft.com/office/word/2024/wordml/sdtformatlock" xmlns:w16se="http://schemas.microsoft.com/office/word/2015/wordml/symex" xmlns:wpg="http://schemas.microsoft.com/office/word/2010/wordprocessingGroup" xmlns:wpi="http://schemas.microsoft.com/office/word/2010/wordprocessingInk" xmlns:wne="http://schemas.microsoft.com/office/word/2006/wordml" xmlns:wps="http://schemas.microsoft.com/office/word/2010/wordprocessingShape" mc:Ignorable="w14 w15 w16se w16cid w16 w16cex w16sdtdh w16sdtfl w16du wp14">
   <w:abstractNum w:abstractNumId="0" w15:restartNumberingAfterBreak="0">
     <w:nsid w:val="09B46119"/>
     <w:multiLevelType w:val="hybridMultilevel"/>
@@ -1531,14 +2930,14 @@
 </file>
 
 <file path=word/styles.xml><?xml version="1.0" encoding="utf-8"?>
-<w:styles xmlns:mc="http://schemas.openxmlformats.org/markup-compatibility/2006" xmlns:r="http://schemas.openxmlformats.org/officeDocument/2006/relationships" xmlns:w="http://schemas.openxmlformats.org/wordprocessingml/2006/main" xmlns:w14="http://schemas.microsoft.com/office/word/2010/wordml" xmlns:w15="http://schemas.microsoft.com/office/word/2012/wordml" xmlns:w16cex="http://schemas.microsoft.com/office/word/2018/wordml/cex" xmlns:w16cid="http://schemas.microsoft.com/office/word/2016/wordml/cid" xmlns:w16="http://schemas.microsoft.com/office/word/2018/wordml" xmlns:w16sdtdh="http://schemas.microsoft.com/office/word/2020/wordml/sdtdatahash" xmlns:w16se="http://schemas.microsoft.com/office/word/2015/wordml/symex" mc:Ignorable="w14 w15 w16se w16cid w16 w16cex w16sdtdh">
+<w:styles xmlns:mc="http://schemas.openxmlformats.org/markup-compatibility/2006" xmlns:r="http://schemas.openxmlformats.org/officeDocument/2006/relationships" xmlns:w="http://schemas.openxmlformats.org/wordprocessingml/2006/main" xmlns:w14="http://schemas.microsoft.com/office/word/2010/wordml" xmlns:w15="http://schemas.microsoft.com/office/word/2012/wordml" xmlns:w16cex="http://schemas.microsoft.com/office/word/2018/wordml/cex" xmlns:w16cid="http://schemas.microsoft.com/office/word/2016/wordml/cid" xmlns:w16="http://schemas.microsoft.com/office/word/2018/wordml" xmlns:w16du="http://schemas.microsoft.com/office/word/2023/wordml/word16du" xmlns:w16sdtdh="http://schemas.microsoft.com/office/word/2020/wordml/sdtdatahash" xmlns:w16sdtfl="http://schemas.microsoft.com/office/word/2024/wordml/sdtformatlock" xmlns:w16se="http://schemas.microsoft.com/office/word/2015/wordml/symex" mc:Ignorable="w14 w15 w16se w16cid w16 w16cex w16sdtdh w16sdtfl w16du">
   <w:docDefaults>
     <w:rPrDefault>
       <w:rPr>
         <w:rFonts w:asciiTheme="minorHAnsi" w:eastAsiaTheme="minorHAnsi" w:hAnsiTheme="minorHAnsi" w:cstheme="minorBidi"/>
         <w:sz w:val="24"/>
         <w:szCs w:val="24"/>
-        <w:lang w:val="en-ES" w:eastAsia="en-US" w:bidi="ar-SA"/>
+        <w:lang w:eastAsia="en-US" w:bidi="ar-SA"/>
       </w:rPr>
     </w:rPrDefault>
     <w:pPrDefault/>
